--- a/Pres/PreSprint/Members.docx
+++ b/Pres/PreSprint/Members.docx
@@ -4,6 +4,149 @@
   <w:background w:color="747070" w:themeColor="background2" w:themeShade="7F"/>
   <w:body>
     <w:p>
+      <w:r>
+        <w:rPr>
+          <w:noProof/>
+        </w:rPr>
+        <mc:AlternateContent>
+          <mc:Choice Requires="wps">
+            <w:drawing>
+              <wp:anchor distT="0" distB="0" distL="114300" distR="114300" simplePos="0" relativeHeight="251669504" behindDoc="0" locked="0" layoutInCell="1" allowOverlap="1" wp14:anchorId="2445426F" wp14:editId="101254F9">
+                <wp:simplePos x="0" y="0"/>
+                <wp:positionH relativeFrom="column">
+                  <wp:posOffset>3800748</wp:posOffset>
+                </wp:positionH>
+                <wp:positionV relativeFrom="paragraph">
+                  <wp:posOffset>4571909</wp:posOffset>
+                </wp:positionV>
+                <wp:extent cx="1650670" cy="807522"/>
+                <wp:effectExtent l="0" t="0" r="0" b="0"/>
+                <wp:wrapNone/>
+                <wp:docPr id="9" name="Text Box 9"/>
+                <wp:cNvGraphicFramePr/>
+                <a:graphic xmlns:a="http://schemas.openxmlformats.org/drawingml/2006/main">
+                  <a:graphicData uri="http://schemas.microsoft.com/office/word/2010/wordprocessingShape">
+                    <wps:wsp>
+                      <wps:cNvSpPr txBox="1"/>
+                      <wps:spPr>
+                        <a:xfrm>
+                          <a:off x="0" y="0"/>
+                          <a:ext cx="1650670" cy="807522"/>
+                        </a:xfrm>
+                        <a:prstGeom prst="rect">
+                          <a:avLst/>
+                        </a:prstGeom>
+                        <a:noFill/>
+                        <a:ln w="6350">
+                          <a:noFill/>
+                        </a:ln>
+                      </wps:spPr>
+                      <wps:txbx>
+                        <w:txbxContent>
+                          <w:p>
+                            <w:pPr>
+                              <w:rPr>
+                                <w:b/>
+                                <w:bCs/>
+                                <w:sz w:val="44"/>
+                                <w:szCs w:val="44"/>
+                              </w:rPr>
+                            </w:pPr>
+                            <w:r>
+                              <w:rPr>
+                                <w:b/>
+                                <w:bCs/>
+                                <w:sz w:val="44"/>
+                                <w:szCs w:val="44"/>
+                              </w:rPr>
+                              <w:t xml:space="preserve">   </w:t>
+                            </w:r>
+                            <w:r>
+                              <w:rPr>
+                                <w:b/>
+                                <w:bCs/>
+                                <w:sz w:val="44"/>
+                                <w:szCs w:val="44"/>
+                              </w:rPr>
+                              <w:t xml:space="preserve"> </w:t>
+                            </w:r>
+                            <w:r>
+                              <w:rPr>
+                                <w:b/>
+                                <w:bCs/>
+                                <w:sz w:val="44"/>
+                                <w:szCs w:val="44"/>
+                              </w:rPr>
+                              <w:t>Master #2</w:t>
+                            </w:r>
+                          </w:p>
+                        </w:txbxContent>
+                      </wps:txbx>
+                      <wps:bodyPr rot="0" spcFirstLastPara="0" vertOverflow="overflow" horzOverflow="overflow" vert="horz" wrap="square" lIns="91440" tIns="45720" rIns="91440" bIns="45720" numCol="1" spcCol="0" rtlCol="0" fromWordArt="0" anchor="t" anchorCtr="0" forceAA="0" compatLnSpc="1">
+                        <a:prstTxWarp prst="textNoShape">
+                          <a:avLst/>
+                        </a:prstTxWarp>
+                        <a:noAutofit/>
+                      </wps:bodyPr>
+                    </wps:wsp>
+                  </a:graphicData>
+                </a:graphic>
+              </wp:anchor>
+            </w:drawing>
+          </mc:Choice>
+          <mc:Fallback>
+            <w:pict>
+              <v:shapetype w14:anchorId="2445426F" id="_x0000_t202" coordsize="21600,21600" o:spt="202" path="m,l,21600r21600,l21600,xe">
+                <v:stroke joinstyle="miter"/>
+                <v:path gradientshapeok="t" o:connecttype="rect"/>
+              </v:shapetype>
+              <v:shape id="Text Box 9" o:spid="_x0000_s1026" type="#_x0000_t202" style="position:absolute;margin-left:299.25pt;margin-top:5in;width:129.95pt;height:63.6pt;z-index:251669504;visibility:visible;mso-wrap-style:square;mso-wrap-distance-left:9pt;mso-wrap-distance-top:0;mso-wrap-distance-right:9pt;mso-wrap-distance-bottom:0;mso-position-horizontal:absolute;mso-position-horizontal-relative:text;mso-position-vertical:absolute;mso-position-vertical-relative:text;v-text-anchor:top" o:gfxdata="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" filled="f" stroked="f" strokeweight=".5pt">
+                <v:textbox>
+                  <w:txbxContent>
+                    <w:p>
+                      <w:pPr>
+                        <w:rPr>
+                          <w:b/>
+                          <w:bCs/>
+                          <w:sz w:val="44"/>
+                          <w:szCs w:val="44"/>
+                        </w:rPr>
+                      </w:pPr>
+                      <w:r>
+                        <w:rPr>
+                          <w:b/>
+                          <w:bCs/>
+                          <w:sz w:val="44"/>
+                          <w:szCs w:val="44"/>
+                        </w:rPr>
+                        <w:t xml:space="preserve">   </w:t>
+                      </w:r>
+                      <w:r>
+                        <w:rPr>
+                          <w:b/>
+                          <w:bCs/>
+                          <w:sz w:val="44"/>
+                          <w:szCs w:val="44"/>
+                        </w:rPr>
+                        <w:t xml:space="preserve"> </w:t>
+                      </w:r>
+                      <w:r>
+                        <w:rPr>
+                          <w:b/>
+                          <w:bCs/>
+                          <w:sz w:val="44"/>
+                          <w:szCs w:val="44"/>
+                        </w:rPr>
+                        <w:t>Master #2</w:t>
+                      </w:r>
+                    </w:p>
+                  </w:txbxContent>
+                </v:textbox>
+              </v:shape>
+            </w:pict>
+          </mc:Fallback>
+        </mc:AlternateContent>
+      </w:r>
       <w:r>
         <w:rPr>
           <w:noProof/>
@@ -311,15 +454,27 @@
                                 <w:szCs w:val="40"/>
                               </w:rPr>
                             </w:pPr>
-                            <w:r>
-                              <w:rPr>
-                                <w:rFonts w:asciiTheme="minorBidi" w:hAnsiTheme="minorBidi"/>
-                                <w:b/>
-                                <w:bCs/>
-                                <w:sz w:val="40"/>
-                                <w:szCs w:val="40"/>
-                              </w:rPr>
-                              <w:t xml:space="preserve">Roozbe </w:t>
+                            <w:proofErr w:type="spellStart"/>
+                            <w:r>
+                              <w:rPr>
+                                <w:rFonts w:asciiTheme="minorBidi" w:hAnsiTheme="minorBidi"/>
+                                <w:b/>
+                                <w:bCs/>
+                                <w:sz w:val="40"/>
+                                <w:szCs w:val="40"/>
+                              </w:rPr>
+                              <w:t>Roozbe</w:t>
+                            </w:r>
+                            <w:proofErr w:type="spellEnd"/>
+                            <w:r>
+                              <w:rPr>
+                                <w:rFonts w:asciiTheme="minorBidi" w:hAnsiTheme="minorBidi"/>
+                                <w:b/>
+                                <w:bCs/>
+                                <w:sz w:val="40"/>
+                                <w:szCs w:val="40"/>
+                              </w:rPr>
+                              <w:t xml:space="preserve"> </w:t>
                             </w:r>
                             <w:r>
                               <w:rPr>
@@ -382,6 +537,25 @@
                                 <w:szCs w:val="40"/>
                               </w:rPr>
                               <w:tab/>
+                            </w:r>
+                            <w:r>
+                              <w:rPr>
+                                <w:rFonts w:asciiTheme="minorBidi" w:hAnsiTheme="minorBidi"/>
+                                <w:b/>
+                                <w:bCs/>
+                                <w:sz w:val="40"/>
+                                <w:szCs w:val="40"/>
+                              </w:rPr>
+                              <w:t xml:space="preserve">    </w:t>
+                            </w:r>
+                            <w:r>
+                              <w:rPr>
+                                <w:rFonts w:asciiTheme="minorBidi" w:hAnsiTheme="minorBidi"/>
+                                <w:b/>
+                                <w:bCs/>
+                                <w:sz w:val="40"/>
+                                <w:szCs w:val="40"/>
+                              </w:rPr>
                               <w:t xml:space="preserve">Ahmad </w:t>
                             </w:r>
                             <w:r>
@@ -414,307 +588,299 @@
                                 <w:szCs w:val="40"/>
                               </w:rPr>
                               <w:tab/>
-                              <w:t xml:space="preserve">Mohammadreza </w:t>
-                            </w:r>
-                            <w:r>
-                              <w:rPr>
-                                <w:rFonts w:asciiTheme="minorBidi" w:hAnsiTheme="minorBidi"/>
-                                <w:b/>
-                                <w:bCs/>
-                                <w:sz w:val="40"/>
-                                <w:szCs w:val="40"/>
-                              </w:rPr>
-                              <w:tab/>
-                            </w:r>
-                            <w:r>
-                              <w:rPr>
-                                <w:rFonts w:asciiTheme="minorBidi" w:hAnsiTheme="minorBidi"/>
-                                <w:b/>
-                                <w:bCs/>
-                                <w:sz w:val="40"/>
-                                <w:szCs w:val="40"/>
-                              </w:rPr>
-                              <w:tab/>
-                            </w:r>
-                            <w:r>
-                              <w:rPr>
-                                <w:rFonts w:asciiTheme="minorBidi" w:hAnsiTheme="minorBidi"/>
-                                <w:b/>
-                                <w:bCs/>
-                                <w:sz w:val="40"/>
-                                <w:szCs w:val="40"/>
-                              </w:rPr>
-                              <w:tab/>
-                            </w:r>
-                            <w:r>
-                              <w:rPr>
-                                <w:rFonts w:asciiTheme="minorBidi" w:hAnsiTheme="minorBidi"/>
-                                <w:b/>
-                                <w:bCs/>
-                                <w:sz w:val="40"/>
-                                <w:szCs w:val="40"/>
-                              </w:rPr>
-                              <w:tab/>
-                            </w:r>
-                            <w:r>
-                              <w:rPr>
-                                <w:rFonts w:asciiTheme="minorBidi" w:hAnsiTheme="minorBidi"/>
-                                <w:b/>
-                                <w:bCs/>
-                                <w:sz w:val="40"/>
-                                <w:szCs w:val="40"/>
-                              </w:rPr>
-                              <w:tab/>
-                            </w:r>
-                            <w:r>
-                              <w:rPr>
-                                <w:rFonts w:asciiTheme="minorBidi" w:hAnsiTheme="minorBidi"/>
-                                <w:b/>
-                                <w:bCs/>
-                                <w:sz w:val="40"/>
-                                <w:szCs w:val="40"/>
-                              </w:rPr>
-                              <w:tab/>
-                            </w:r>
-                            <w:r>
-                              <w:rPr>
-                                <w:rFonts w:asciiTheme="minorBidi" w:hAnsiTheme="minorBidi"/>
-                                <w:b/>
-                                <w:bCs/>
-                                <w:sz w:val="40"/>
-                                <w:szCs w:val="40"/>
-                              </w:rPr>
-                              <w:tab/>
-                            </w:r>
-                            <w:r>
-                              <w:rPr>
-                                <w:rFonts w:asciiTheme="minorBidi" w:hAnsiTheme="minorBidi"/>
-                                <w:b/>
-                                <w:bCs/>
-                                <w:sz w:val="40"/>
-                                <w:szCs w:val="40"/>
-                              </w:rPr>
-                              <w:tab/>
-                            </w:r>
-                            <w:r>
-                              <w:rPr>
-                                <w:rFonts w:asciiTheme="minorBidi" w:hAnsiTheme="minorBidi"/>
-                                <w:b/>
-                                <w:bCs/>
-                                <w:sz w:val="40"/>
-                                <w:szCs w:val="40"/>
-                              </w:rPr>
-                              <w:tab/>
-                            </w:r>
-                            <w:r>
-                              <w:rPr>
-                                <w:rFonts w:asciiTheme="minorBidi" w:hAnsiTheme="minorBidi"/>
-                                <w:b/>
-                                <w:bCs/>
-                                <w:sz w:val="40"/>
-                                <w:szCs w:val="40"/>
-                              </w:rPr>
-                              <w:tab/>
-                            </w:r>
-                            <w:r>
-                              <w:rPr>
-                                <w:rFonts w:asciiTheme="minorBidi" w:hAnsiTheme="minorBidi"/>
-                                <w:b/>
-                                <w:bCs/>
-                                <w:sz w:val="40"/>
-                                <w:szCs w:val="40"/>
-                              </w:rPr>
-                              <w:tab/>
-                            </w:r>
-                            <w:r>
-                              <w:rPr>
-                                <w:rFonts w:asciiTheme="minorBidi" w:hAnsiTheme="minorBidi"/>
-                                <w:b/>
-                                <w:bCs/>
-                                <w:sz w:val="40"/>
-                                <w:szCs w:val="40"/>
-                              </w:rPr>
-                              <w:tab/>
-                            </w:r>
-                            <w:r>
-                              <w:rPr>
-                                <w:rFonts w:asciiTheme="minorBidi" w:hAnsiTheme="minorBidi"/>
-                                <w:b/>
-                                <w:bCs/>
-                                <w:sz w:val="40"/>
-                                <w:szCs w:val="40"/>
-                              </w:rPr>
-                              <w:tab/>
-                            </w:r>
-                            <w:r>
-                              <w:rPr>
-                                <w:rFonts w:asciiTheme="minorBidi" w:hAnsiTheme="minorBidi"/>
-                                <w:b/>
-                                <w:bCs/>
-                                <w:sz w:val="40"/>
-                                <w:szCs w:val="40"/>
-                              </w:rPr>
-                              <w:tab/>
-                            </w:r>
-                            <w:r>
-                              <w:rPr>
-                                <w:rFonts w:asciiTheme="minorBidi" w:hAnsiTheme="minorBidi"/>
-                                <w:b/>
-                                <w:bCs/>
-                                <w:sz w:val="40"/>
-                                <w:szCs w:val="40"/>
-                              </w:rPr>
-                              <w:tab/>
-                            </w:r>
-                            <w:r>
-                              <w:rPr>
-                                <w:rFonts w:asciiTheme="minorBidi" w:hAnsiTheme="minorBidi"/>
-                                <w:b/>
-                                <w:bCs/>
-                                <w:sz w:val="40"/>
-                                <w:szCs w:val="40"/>
-                              </w:rPr>
-                              <w:tab/>
-                            </w:r>
-                            <w:r>
-                              <w:rPr>
-                                <w:rFonts w:asciiTheme="minorBidi" w:hAnsiTheme="minorBidi"/>
-                                <w:b/>
-                                <w:bCs/>
-                                <w:sz w:val="40"/>
-                                <w:szCs w:val="40"/>
-                              </w:rPr>
-                              <w:tab/>
-                            </w:r>
-                            <w:r>
-                              <w:rPr>
-                                <w:rFonts w:asciiTheme="minorBidi" w:hAnsiTheme="minorBidi"/>
-                                <w:b/>
-                                <w:bCs/>
-                                <w:sz w:val="40"/>
-                                <w:szCs w:val="40"/>
-                              </w:rPr>
-                              <w:tab/>
-                            </w:r>
-                            <w:r>
-                              <w:rPr>
-                                <w:rFonts w:asciiTheme="minorBidi" w:hAnsiTheme="minorBidi"/>
-                                <w:b/>
-                                <w:bCs/>
-                                <w:sz w:val="40"/>
-                                <w:szCs w:val="40"/>
-                              </w:rPr>
-                              <w:tab/>
-                            </w:r>
-                            <w:r>
-                              <w:rPr>
-                                <w:rFonts w:asciiTheme="minorBidi" w:hAnsiTheme="minorBidi"/>
-                                <w:b/>
-                                <w:bCs/>
-                                <w:sz w:val="40"/>
-                                <w:szCs w:val="40"/>
-                              </w:rPr>
-                              <w:tab/>
-                            </w:r>
-                            <w:r>
-                              <w:rPr>
-                                <w:rFonts w:asciiTheme="minorBidi" w:hAnsiTheme="minorBidi"/>
-                                <w:b/>
-                                <w:bCs/>
-                                <w:sz w:val="40"/>
-                                <w:szCs w:val="40"/>
-                              </w:rPr>
-                              <w:tab/>
-                            </w:r>
-                            <w:r>
-                              <w:rPr>
-                                <w:rFonts w:asciiTheme="minorBidi" w:hAnsiTheme="minorBidi"/>
-                                <w:b/>
-                                <w:bCs/>
-                                <w:sz w:val="40"/>
-                                <w:szCs w:val="40"/>
-                              </w:rPr>
-                              <w:tab/>
-                            </w:r>
-                            <w:r>
-                              <w:rPr>
-                                <w:rFonts w:asciiTheme="minorBidi" w:hAnsiTheme="minorBidi"/>
-                                <w:b/>
-                                <w:bCs/>
-                                <w:sz w:val="40"/>
-                                <w:szCs w:val="40"/>
-                              </w:rPr>
-                              <w:tab/>
-                            </w:r>
-                            <w:r>
-                              <w:rPr>
-                                <w:rFonts w:asciiTheme="minorBidi" w:hAnsiTheme="minorBidi"/>
-                                <w:b/>
-                                <w:bCs/>
-                                <w:sz w:val="40"/>
-                                <w:szCs w:val="40"/>
-                              </w:rPr>
-                              <w:tab/>
-                            </w:r>
-                            <w:r>
-                              <w:rPr>
-                                <w:rFonts w:asciiTheme="minorBidi" w:hAnsiTheme="minorBidi"/>
-                                <w:b/>
-                                <w:bCs/>
-                                <w:sz w:val="40"/>
-                                <w:szCs w:val="40"/>
-                              </w:rPr>
-                              <w:tab/>
-                            </w:r>
-                            <w:r>
-                              <w:rPr>
-                                <w:rFonts w:asciiTheme="minorBidi" w:hAnsiTheme="minorBidi"/>
-                                <w:b/>
-                                <w:bCs/>
-                                <w:sz w:val="40"/>
-                                <w:szCs w:val="40"/>
-                              </w:rPr>
-                              <w:tab/>
-                            </w:r>
-                            <w:r>
-                              <w:rPr>
-                                <w:rFonts w:asciiTheme="minorBidi" w:hAnsiTheme="minorBidi"/>
-                                <w:b/>
-                                <w:bCs/>
-                                <w:sz w:val="40"/>
-                                <w:szCs w:val="40"/>
-                              </w:rPr>
-                              <w:tab/>
-                            </w:r>
-                            <w:r>
-                              <w:rPr>
-                                <w:rFonts w:asciiTheme="minorBidi" w:hAnsiTheme="minorBidi"/>
-                                <w:b/>
-                                <w:bCs/>
-                                <w:sz w:val="40"/>
-                                <w:szCs w:val="40"/>
-                              </w:rPr>
-                              <w:tab/>
-                            </w:r>
-                            <w:r>
-                              <w:rPr>
-                                <w:rFonts w:asciiTheme="minorBidi" w:hAnsiTheme="minorBidi"/>
-                                <w:b/>
-                                <w:bCs/>
-                                <w:sz w:val="40"/>
-                                <w:szCs w:val="40"/>
-                              </w:rPr>
-                              <w:tab/>
-                            </w:r>
-                            <w:r>
-                              <w:rPr>
-                                <w:rFonts w:asciiTheme="minorBidi" w:hAnsiTheme="minorBidi"/>
-                                <w:b/>
-                                <w:bCs/>
-                                <w:sz w:val="40"/>
-                                <w:szCs w:val="40"/>
-                              </w:rPr>
-                              <w:tab/>
+                            </w:r>
+                            <w:proofErr w:type="spellStart"/>
+                            <w:r>
+                              <w:rPr>
+                                <w:rFonts w:asciiTheme="minorBidi" w:hAnsiTheme="minorBidi"/>
+                                <w:b/>
+                                <w:bCs/>
+                                <w:sz w:val="40"/>
+                                <w:szCs w:val="40"/>
+                              </w:rPr>
+                              <w:t>Mohammadreza</w:t>
+                            </w:r>
+                            <w:proofErr w:type="spellEnd"/>
+                            <w:r>
+                              <w:rPr>
+                                <w:rFonts w:asciiTheme="minorBidi" w:hAnsiTheme="minorBidi"/>
+                                <w:b/>
+                                <w:bCs/>
+                                <w:sz w:val="40"/>
+                                <w:szCs w:val="40"/>
+                              </w:rPr>
+                              <w:t xml:space="preserve"> </w:t>
+                            </w:r>
+                            <w:r>
+                              <w:rPr>
+                                <w:rFonts w:asciiTheme="minorBidi" w:hAnsiTheme="minorBidi"/>
+                                <w:b/>
+                                <w:bCs/>
+                                <w:sz w:val="40"/>
+                                <w:szCs w:val="40"/>
+                              </w:rPr>
+                              <w:tab/>
+                            </w:r>
+                            <w:r>
+                              <w:rPr>
+                                <w:rFonts w:asciiTheme="minorBidi" w:hAnsiTheme="minorBidi"/>
+                                <w:b/>
+                                <w:bCs/>
+                                <w:sz w:val="40"/>
+                                <w:szCs w:val="40"/>
+                              </w:rPr>
+                              <w:tab/>
+                            </w:r>
+                            <w:r>
+                              <w:rPr>
+                                <w:rFonts w:asciiTheme="minorBidi" w:hAnsiTheme="minorBidi"/>
+                                <w:b/>
+                                <w:bCs/>
+                                <w:sz w:val="40"/>
+                                <w:szCs w:val="40"/>
+                              </w:rPr>
+                              <w:tab/>
+                            </w:r>
+                            <w:r>
+                              <w:rPr>
+                                <w:rFonts w:asciiTheme="minorBidi" w:hAnsiTheme="minorBidi"/>
+                                <w:b/>
+                                <w:bCs/>
+                                <w:sz w:val="40"/>
+                                <w:szCs w:val="40"/>
+                              </w:rPr>
+                              <w:tab/>
+                            </w:r>
+                            <w:r>
+                              <w:rPr>
+                                <w:rFonts w:asciiTheme="minorBidi" w:hAnsiTheme="minorBidi"/>
+                                <w:b/>
+                                <w:bCs/>
+                                <w:sz w:val="40"/>
+                                <w:szCs w:val="40"/>
+                              </w:rPr>
+                              <w:tab/>
+                            </w:r>
+                            <w:r>
+                              <w:rPr>
+                                <w:rFonts w:asciiTheme="minorBidi" w:hAnsiTheme="minorBidi"/>
+                                <w:b/>
+                                <w:bCs/>
+                                <w:sz w:val="40"/>
+                                <w:szCs w:val="40"/>
+                              </w:rPr>
+                              <w:tab/>
+                            </w:r>
+                            <w:r>
+                              <w:rPr>
+                                <w:rFonts w:asciiTheme="minorBidi" w:hAnsiTheme="minorBidi"/>
+                                <w:b/>
+                                <w:bCs/>
+                                <w:sz w:val="40"/>
+                                <w:szCs w:val="40"/>
+                              </w:rPr>
+                              <w:tab/>
+                            </w:r>
+                            <w:r>
+                              <w:rPr>
+                                <w:rFonts w:asciiTheme="minorBidi" w:hAnsiTheme="minorBidi"/>
+                                <w:b/>
+                                <w:bCs/>
+                                <w:sz w:val="40"/>
+                                <w:szCs w:val="40"/>
+                              </w:rPr>
+                              <w:tab/>
+                            </w:r>
+                            <w:r>
+                              <w:rPr>
+                                <w:rFonts w:asciiTheme="minorBidi" w:hAnsiTheme="minorBidi"/>
+                                <w:b/>
+                                <w:bCs/>
+                                <w:sz w:val="40"/>
+                                <w:szCs w:val="40"/>
+                              </w:rPr>
+                              <w:tab/>
+                            </w:r>
+                            <w:r>
+                              <w:rPr>
+                                <w:rFonts w:asciiTheme="minorBidi" w:hAnsiTheme="minorBidi"/>
+                                <w:b/>
+                                <w:bCs/>
+                                <w:sz w:val="40"/>
+                                <w:szCs w:val="40"/>
+                              </w:rPr>
+                              <w:tab/>
+                            </w:r>
+                            <w:r>
+                              <w:rPr>
+                                <w:rFonts w:asciiTheme="minorBidi" w:hAnsiTheme="minorBidi"/>
+                                <w:b/>
+                                <w:bCs/>
+                                <w:sz w:val="40"/>
+                                <w:szCs w:val="40"/>
+                              </w:rPr>
+                              <w:tab/>
+                            </w:r>
+                            <w:r>
+                              <w:rPr>
+                                <w:rFonts w:asciiTheme="minorBidi" w:hAnsiTheme="minorBidi"/>
+                                <w:b/>
+                                <w:bCs/>
+                                <w:sz w:val="40"/>
+                                <w:szCs w:val="40"/>
+                              </w:rPr>
+                              <w:tab/>
+                            </w:r>
+                            <w:r>
+                              <w:rPr>
+                                <w:rFonts w:asciiTheme="minorBidi" w:hAnsiTheme="minorBidi"/>
+                                <w:b/>
+                                <w:bCs/>
+                                <w:sz w:val="40"/>
+                                <w:szCs w:val="40"/>
+                              </w:rPr>
+                              <w:tab/>
+                            </w:r>
+                            <w:r>
+                              <w:rPr>
+                                <w:rFonts w:asciiTheme="minorBidi" w:hAnsiTheme="minorBidi"/>
+                                <w:b/>
+                                <w:bCs/>
+                                <w:sz w:val="40"/>
+                                <w:szCs w:val="40"/>
+                              </w:rPr>
+                              <w:tab/>
+                            </w:r>
+                            <w:r>
+                              <w:rPr>
+                                <w:rFonts w:asciiTheme="minorBidi" w:hAnsiTheme="minorBidi"/>
+                                <w:b/>
+                                <w:bCs/>
+                                <w:sz w:val="40"/>
+                                <w:szCs w:val="40"/>
+                              </w:rPr>
+                              <w:tab/>
+                            </w:r>
+                            <w:r>
+                              <w:rPr>
+                                <w:rFonts w:asciiTheme="minorBidi" w:hAnsiTheme="minorBidi"/>
+                                <w:b/>
+                                <w:bCs/>
+                                <w:sz w:val="40"/>
+                                <w:szCs w:val="40"/>
+                              </w:rPr>
+                              <w:tab/>
+                            </w:r>
+                            <w:r>
+                              <w:rPr>
+                                <w:rFonts w:asciiTheme="minorBidi" w:hAnsiTheme="minorBidi"/>
+                                <w:b/>
+                                <w:bCs/>
+                                <w:sz w:val="40"/>
+                                <w:szCs w:val="40"/>
+                              </w:rPr>
+                              <w:tab/>
+                            </w:r>
+                            <w:r>
+                              <w:rPr>
+                                <w:rFonts w:asciiTheme="minorBidi" w:hAnsiTheme="minorBidi"/>
+                                <w:b/>
+                                <w:bCs/>
+                                <w:sz w:val="40"/>
+                                <w:szCs w:val="40"/>
+                              </w:rPr>
+                              <w:tab/>
+                            </w:r>
+                            <w:r>
+                              <w:rPr>
+                                <w:rFonts w:asciiTheme="minorBidi" w:hAnsiTheme="minorBidi"/>
+                                <w:b/>
+                                <w:bCs/>
+                                <w:sz w:val="40"/>
+                                <w:szCs w:val="40"/>
+                              </w:rPr>
+                              <w:tab/>
+                            </w:r>
+                            <w:r>
+                              <w:rPr>
+                                <w:rFonts w:asciiTheme="minorBidi" w:hAnsiTheme="minorBidi"/>
+                                <w:b/>
+                                <w:bCs/>
+                                <w:sz w:val="40"/>
+                                <w:szCs w:val="40"/>
+                              </w:rPr>
+                              <w:tab/>
+                            </w:r>
+                            <w:r>
+                              <w:rPr>
+                                <w:rFonts w:asciiTheme="minorBidi" w:hAnsiTheme="minorBidi"/>
+                                <w:b/>
+                                <w:bCs/>
+                                <w:sz w:val="40"/>
+                                <w:szCs w:val="40"/>
+                              </w:rPr>
+                              <w:tab/>
+                            </w:r>
+                            <w:r>
+                              <w:rPr>
+                                <w:rFonts w:asciiTheme="minorBidi" w:hAnsiTheme="minorBidi"/>
+                                <w:b/>
+                                <w:bCs/>
+                                <w:sz w:val="40"/>
+                                <w:szCs w:val="40"/>
+                              </w:rPr>
+                              <w:tab/>
+                            </w:r>
+                            <w:r>
+                              <w:rPr>
+                                <w:rFonts w:asciiTheme="minorBidi" w:hAnsiTheme="minorBidi"/>
+                                <w:b/>
+                                <w:bCs/>
+                                <w:sz w:val="40"/>
+                                <w:szCs w:val="40"/>
+                              </w:rPr>
+                              <w:tab/>
+                            </w:r>
+                            <w:r>
+                              <w:rPr>
+                                <w:rFonts w:asciiTheme="minorBidi" w:hAnsiTheme="minorBidi"/>
+                                <w:b/>
+                                <w:bCs/>
+                                <w:sz w:val="40"/>
+                                <w:szCs w:val="40"/>
+                              </w:rPr>
+                              <w:tab/>
+                            </w:r>
+                            <w:r>
+                              <w:rPr>
+                                <w:rFonts w:asciiTheme="minorBidi" w:hAnsiTheme="minorBidi"/>
+                                <w:b/>
+                                <w:bCs/>
+                                <w:sz w:val="40"/>
+                                <w:szCs w:val="40"/>
+                              </w:rPr>
+                              <w:tab/>
+                            </w:r>
+                            <w:r>
+                              <w:rPr>
+                                <w:rFonts w:asciiTheme="minorBidi" w:hAnsiTheme="minorBidi"/>
+                                <w:b/>
+                                <w:bCs/>
+                                <w:sz w:val="40"/>
+                                <w:szCs w:val="40"/>
+                              </w:rPr>
+                              <w:tab/>
+                            </w:r>
+                            <w:r>
+                              <w:rPr>
+                                <w:rFonts w:asciiTheme="minorBidi" w:hAnsiTheme="minorBidi"/>
+                                <w:b/>
+                                <w:bCs/>
+                                <w:sz w:val="40"/>
+                                <w:szCs w:val="40"/>
+                              </w:rPr>
+                              <w:tab/>
+                              <w:t xml:space="preserve">          Delgarm</w:t>
                             </w:r>
                             <w:r>
                               <w:rPr>
@@ -756,6 +922,7 @@
                               </w:rPr>
                               <w:t xml:space="preserve">           </w:t>
                             </w:r>
+                            <w:proofErr w:type="spellStart"/>
                             <w:r>
                               <w:rPr>
                                 <w:rFonts w:asciiTheme="minorBidi" w:hAnsiTheme="minorBidi"/>
@@ -766,6 +933,7 @@
                               </w:rPr>
                               <w:t>Ardestani</w:t>
                             </w:r>
+                            <w:proofErr w:type="spellEnd"/>
                           </w:p>
                         </w:txbxContent>
                       </wps:txbx>
@@ -786,7 +954,7 @@
           </mc:Choice>
           <mc:Fallback>
             <w:pict>
-              <v:shape w14:anchorId="1351EDBF" id="Text Box 6" o:spid="_x0000_s1028" type="#_x0000_t202" style="position:absolute;margin-left:-28.05pt;margin-top:212.25pt;width:715.3pt;height:177.65pt;z-index:251666432;visibility:visible;mso-wrap-style:square;mso-width-percent:0;mso-wrap-distance-left:9pt;mso-wrap-distance-top:0;mso-wrap-distance-right:9pt;mso-wrap-distance-bottom:0;mso-position-horizontal:absolute;mso-position-horizontal-relative:text;mso-position-vertical:absolute;mso-position-vertical-relative:text;mso-width-percent:0;mso-width-relative:margin;v-text-anchor:top" o:gfxdata="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" filled="f" stroked="f" strokeweight=".5pt">
+              <v:shape w14:anchorId="1351EDBF" id="Text Box 6" o:spid="_x0000_s1029" type="#_x0000_t202" style="position:absolute;margin-left:-28.05pt;margin-top:212.25pt;width:715.3pt;height:177.65pt;z-index:251666432;visibility:visible;mso-wrap-style:square;mso-width-percent:0;mso-wrap-distance-left:9pt;mso-wrap-distance-top:0;mso-wrap-distance-right:9pt;mso-wrap-distance-bottom:0;mso-position-horizontal:absolute;mso-position-horizontal-relative:text;mso-position-vertical:absolute;mso-position-vertical-relative:text;mso-width-percent:0;mso-width-relative:margin;v-text-anchor:top" o:gfxdata="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" filled="f" stroked="f" strokeweight=".5pt">
                 <v:textbox>
                   <w:txbxContent>
                     <w:p>
@@ -799,15 +967,27 @@
                           <w:szCs w:val="40"/>
                         </w:rPr>
                       </w:pPr>
-                      <w:r>
-                        <w:rPr>
-                          <w:rFonts w:asciiTheme="minorBidi" w:hAnsiTheme="minorBidi"/>
-                          <w:b/>
-                          <w:bCs/>
-                          <w:sz w:val="40"/>
-                          <w:szCs w:val="40"/>
-                        </w:rPr>
-                        <w:t xml:space="preserve">Roozbe </w:t>
+                      <w:proofErr w:type="spellStart"/>
+                      <w:r>
+                        <w:rPr>
+                          <w:rFonts w:asciiTheme="minorBidi" w:hAnsiTheme="minorBidi"/>
+                          <w:b/>
+                          <w:bCs/>
+                          <w:sz w:val="40"/>
+                          <w:szCs w:val="40"/>
+                        </w:rPr>
+                        <w:t>Roozbe</w:t>
+                      </w:r>
+                      <w:proofErr w:type="spellEnd"/>
+                      <w:r>
+                        <w:rPr>
+                          <w:rFonts w:asciiTheme="minorBidi" w:hAnsiTheme="minorBidi"/>
+                          <w:b/>
+                          <w:bCs/>
+                          <w:sz w:val="40"/>
+                          <w:szCs w:val="40"/>
+                        </w:rPr>
+                        <w:t xml:space="preserve"> </w:t>
                       </w:r>
                       <w:r>
                         <w:rPr>
@@ -870,6 +1050,25 @@
                           <w:szCs w:val="40"/>
                         </w:rPr>
                         <w:tab/>
+                      </w:r>
+                      <w:r>
+                        <w:rPr>
+                          <w:rFonts w:asciiTheme="minorBidi" w:hAnsiTheme="minorBidi"/>
+                          <w:b/>
+                          <w:bCs/>
+                          <w:sz w:val="40"/>
+                          <w:szCs w:val="40"/>
+                        </w:rPr>
+                        <w:t xml:space="preserve">    </w:t>
+                      </w:r>
+                      <w:r>
+                        <w:rPr>
+                          <w:rFonts w:asciiTheme="minorBidi" w:hAnsiTheme="minorBidi"/>
+                          <w:b/>
+                          <w:bCs/>
+                          <w:sz w:val="40"/>
+                          <w:szCs w:val="40"/>
+                        </w:rPr>
                         <w:t xml:space="preserve">Ahmad </w:t>
                       </w:r>
                       <w:r>
@@ -902,307 +1101,299 @@
                           <w:szCs w:val="40"/>
                         </w:rPr>
                         <w:tab/>
-                        <w:t xml:space="preserve">Mohammadreza </w:t>
-                      </w:r>
-                      <w:r>
-                        <w:rPr>
-                          <w:rFonts w:asciiTheme="minorBidi" w:hAnsiTheme="minorBidi"/>
-                          <w:b/>
-                          <w:bCs/>
-                          <w:sz w:val="40"/>
-                          <w:szCs w:val="40"/>
-                        </w:rPr>
-                        <w:tab/>
-                      </w:r>
-                      <w:r>
-                        <w:rPr>
-                          <w:rFonts w:asciiTheme="minorBidi" w:hAnsiTheme="minorBidi"/>
-                          <w:b/>
-                          <w:bCs/>
-                          <w:sz w:val="40"/>
-                          <w:szCs w:val="40"/>
-                        </w:rPr>
-                        <w:tab/>
-                      </w:r>
-                      <w:r>
-                        <w:rPr>
-                          <w:rFonts w:asciiTheme="minorBidi" w:hAnsiTheme="minorBidi"/>
-                          <w:b/>
-                          <w:bCs/>
-                          <w:sz w:val="40"/>
-                          <w:szCs w:val="40"/>
-                        </w:rPr>
-                        <w:tab/>
-                      </w:r>
-                      <w:r>
-                        <w:rPr>
-                          <w:rFonts w:asciiTheme="minorBidi" w:hAnsiTheme="minorBidi"/>
-                          <w:b/>
-                          <w:bCs/>
-                          <w:sz w:val="40"/>
-                          <w:szCs w:val="40"/>
-                        </w:rPr>
-                        <w:tab/>
-                      </w:r>
-                      <w:r>
-                        <w:rPr>
-                          <w:rFonts w:asciiTheme="minorBidi" w:hAnsiTheme="minorBidi"/>
-                          <w:b/>
-                          <w:bCs/>
-                          <w:sz w:val="40"/>
-                          <w:szCs w:val="40"/>
-                        </w:rPr>
-                        <w:tab/>
-                      </w:r>
-                      <w:r>
-                        <w:rPr>
-                          <w:rFonts w:asciiTheme="minorBidi" w:hAnsiTheme="minorBidi"/>
-                          <w:b/>
-                          <w:bCs/>
-                          <w:sz w:val="40"/>
-                          <w:szCs w:val="40"/>
-                        </w:rPr>
-                        <w:tab/>
-                      </w:r>
-                      <w:r>
-                        <w:rPr>
-                          <w:rFonts w:asciiTheme="minorBidi" w:hAnsiTheme="minorBidi"/>
-                          <w:b/>
-                          <w:bCs/>
-                          <w:sz w:val="40"/>
-                          <w:szCs w:val="40"/>
-                        </w:rPr>
-                        <w:tab/>
-                      </w:r>
-                      <w:r>
-                        <w:rPr>
-                          <w:rFonts w:asciiTheme="minorBidi" w:hAnsiTheme="minorBidi"/>
-                          <w:b/>
-                          <w:bCs/>
-                          <w:sz w:val="40"/>
-                          <w:szCs w:val="40"/>
-                        </w:rPr>
-                        <w:tab/>
-                      </w:r>
-                      <w:r>
-                        <w:rPr>
-                          <w:rFonts w:asciiTheme="minorBidi" w:hAnsiTheme="minorBidi"/>
-                          <w:b/>
-                          <w:bCs/>
-                          <w:sz w:val="40"/>
-                          <w:szCs w:val="40"/>
-                        </w:rPr>
-                        <w:tab/>
-                      </w:r>
-                      <w:r>
-                        <w:rPr>
-                          <w:rFonts w:asciiTheme="minorBidi" w:hAnsiTheme="minorBidi"/>
-                          <w:b/>
-                          <w:bCs/>
-                          <w:sz w:val="40"/>
-                          <w:szCs w:val="40"/>
-                        </w:rPr>
-                        <w:tab/>
-                      </w:r>
-                      <w:r>
-                        <w:rPr>
-                          <w:rFonts w:asciiTheme="minorBidi" w:hAnsiTheme="minorBidi"/>
-                          <w:b/>
-                          <w:bCs/>
-                          <w:sz w:val="40"/>
-                          <w:szCs w:val="40"/>
-                        </w:rPr>
-                        <w:tab/>
-                      </w:r>
-                      <w:r>
-                        <w:rPr>
-                          <w:rFonts w:asciiTheme="minorBidi" w:hAnsiTheme="minorBidi"/>
-                          <w:b/>
-                          <w:bCs/>
-                          <w:sz w:val="40"/>
-                          <w:szCs w:val="40"/>
-                        </w:rPr>
-                        <w:tab/>
-                      </w:r>
-                      <w:r>
-                        <w:rPr>
-                          <w:rFonts w:asciiTheme="minorBidi" w:hAnsiTheme="minorBidi"/>
-                          <w:b/>
-                          <w:bCs/>
-                          <w:sz w:val="40"/>
-                          <w:szCs w:val="40"/>
-                        </w:rPr>
-                        <w:tab/>
-                      </w:r>
-                      <w:r>
-                        <w:rPr>
-                          <w:rFonts w:asciiTheme="minorBidi" w:hAnsiTheme="minorBidi"/>
-                          <w:b/>
-                          <w:bCs/>
-                          <w:sz w:val="40"/>
-                          <w:szCs w:val="40"/>
-                        </w:rPr>
-                        <w:tab/>
-                      </w:r>
-                      <w:r>
-                        <w:rPr>
-                          <w:rFonts w:asciiTheme="minorBidi" w:hAnsiTheme="minorBidi"/>
-                          <w:b/>
-                          <w:bCs/>
-                          <w:sz w:val="40"/>
-                          <w:szCs w:val="40"/>
-                        </w:rPr>
-                        <w:tab/>
-                      </w:r>
-                      <w:r>
-                        <w:rPr>
-                          <w:rFonts w:asciiTheme="minorBidi" w:hAnsiTheme="minorBidi"/>
-                          <w:b/>
-                          <w:bCs/>
-                          <w:sz w:val="40"/>
-                          <w:szCs w:val="40"/>
-                        </w:rPr>
-                        <w:tab/>
-                      </w:r>
-                      <w:r>
-                        <w:rPr>
-                          <w:rFonts w:asciiTheme="minorBidi" w:hAnsiTheme="minorBidi"/>
-                          <w:b/>
-                          <w:bCs/>
-                          <w:sz w:val="40"/>
-                          <w:szCs w:val="40"/>
-                        </w:rPr>
-                        <w:tab/>
-                      </w:r>
-                      <w:r>
-                        <w:rPr>
-                          <w:rFonts w:asciiTheme="minorBidi" w:hAnsiTheme="minorBidi"/>
-                          <w:b/>
-                          <w:bCs/>
-                          <w:sz w:val="40"/>
-                          <w:szCs w:val="40"/>
-                        </w:rPr>
-                        <w:tab/>
-                      </w:r>
-                      <w:r>
-                        <w:rPr>
-                          <w:rFonts w:asciiTheme="minorBidi" w:hAnsiTheme="minorBidi"/>
-                          <w:b/>
-                          <w:bCs/>
-                          <w:sz w:val="40"/>
-                          <w:szCs w:val="40"/>
-                        </w:rPr>
-                        <w:tab/>
-                      </w:r>
-                      <w:r>
-                        <w:rPr>
-                          <w:rFonts w:asciiTheme="minorBidi" w:hAnsiTheme="minorBidi"/>
-                          <w:b/>
-                          <w:bCs/>
-                          <w:sz w:val="40"/>
-                          <w:szCs w:val="40"/>
-                        </w:rPr>
-                        <w:tab/>
-                      </w:r>
-                      <w:r>
-                        <w:rPr>
-                          <w:rFonts w:asciiTheme="minorBidi" w:hAnsiTheme="minorBidi"/>
-                          <w:b/>
-                          <w:bCs/>
-                          <w:sz w:val="40"/>
-                          <w:szCs w:val="40"/>
-                        </w:rPr>
-                        <w:tab/>
-                      </w:r>
-                      <w:r>
-                        <w:rPr>
-                          <w:rFonts w:asciiTheme="minorBidi" w:hAnsiTheme="minorBidi"/>
-                          <w:b/>
-                          <w:bCs/>
-                          <w:sz w:val="40"/>
-                          <w:szCs w:val="40"/>
-                        </w:rPr>
-                        <w:tab/>
-                      </w:r>
-                      <w:r>
-                        <w:rPr>
-                          <w:rFonts w:asciiTheme="minorBidi" w:hAnsiTheme="minorBidi"/>
-                          <w:b/>
-                          <w:bCs/>
-                          <w:sz w:val="40"/>
-                          <w:szCs w:val="40"/>
-                        </w:rPr>
-                        <w:tab/>
-                      </w:r>
-                      <w:r>
-                        <w:rPr>
-                          <w:rFonts w:asciiTheme="minorBidi" w:hAnsiTheme="minorBidi"/>
-                          <w:b/>
-                          <w:bCs/>
-                          <w:sz w:val="40"/>
-                          <w:szCs w:val="40"/>
-                        </w:rPr>
-                        <w:tab/>
-                      </w:r>
-                      <w:r>
-                        <w:rPr>
-                          <w:rFonts w:asciiTheme="minorBidi" w:hAnsiTheme="minorBidi"/>
-                          <w:b/>
-                          <w:bCs/>
-                          <w:sz w:val="40"/>
-                          <w:szCs w:val="40"/>
-                        </w:rPr>
-                        <w:tab/>
-                      </w:r>
-                      <w:r>
-                        <w:rPr>
-                          <w:rFonts w:asciiTheme="minorBidi" w:hAnsiTheme="minorBidi"/>
-                          <w:b/>
-                          <w:bCs/>
-                          <w:sz w:val="40"/>
-                          <w:szCs w:val="40"/>
-                        </w:rPr>
-                        <w:tab/>
-                      </w:r>
-                      <w:r>
-                        <w:rPr>
-                          <w:rFonts w:asciiTheme="minorBidi" w:hAnsiTheme="minorBidi"/>
-                          <w:b/>
-                          <w:bCs/>
-                          <w:sz w:val="40"/>
-                          <w:szCs w:val="40"/>
-                        </w:rPr>
-                        <w:tab/>
-                      </w:r>
-                      <w:r>
-                        <w:rPr>
-                          <w:rFonts w:asciiTheme="minorBidi" w:hAnsiTheme="minorBidi"/>
-                          <w:b/>
-                          <w:bCs/>
-                          <w:sz w:val="40"/>
-                          <w:szCs w:val="40"/>
-                        </w:rPr>
-                        <w:tab/>
-                      </w:r>
-                      <w:r>
-                        <w:rPr>
-                          <w:rFonts w:asciiTheme="minorBidi" w:hAnsiTheme="minorBidi"/>
-                          <w:b/>
-                          <w:bCs/>
-                          <w:sz w:val="40"/>
-                          <w:szCs w:val="40"/>
-                        </w:rPr>
-                        <w:tab/>
-                      </w:r>
-                      <w:r>
-                        <w:rPr>
-                          <w:rFonts w:asciiTheme="minorBidi" w:hAnsiTheme="minorBidi"/>
-                          <w:b/>
-                          <w:bCs/>
-                          <w:sz w:val="40"/>
-                          <w:szCs w:val="40"/>
-                        </w:rPr>
-                        <w:tab/>
+                      </w:r>
+                      <w:proofErr w:type="spellStart"/>
+                      <w:r>
+                        <w:rPr>
+                          <w:rFonts w:asciiTheme="minorBidi" w:hAnsiTheme="minorBidi"/>
+                          <w:b/>
+                          <w:bCs/>
+                          <w:sz w:val="40"/>
+                          <w:szCs w:val="40"/>
+                        </w:rPr>
+                        <w:t>Mohammadreza</w:t>
+                      </w:r>
+                      <w:proofErr w:type="spellEnd"/>
+                      <w:r>
+                        <w:rPr>
+                          <w:rFonts w:asciiTheme="minorBidi" w:hAnsiTheme="minorBidi"/>
+                          <w:b/>
+                          <w:bCs/>
+                          <w:sz w:val="40"/>
+                          <w:szCs w:val="40"/>
+                        </w:rPr>
+                        <w:t xml:space="preserve"> </w:t>
+                      </w:r>
+                      <w:r>
+                        <w:rPr>
+                          <w:rFonts w:asciiTheme="minorBidi" w:hAnsiTheme="minorBidi"/>
+                          <w:b/>
+                          <w:bCs/>
+                          <w:sz w:val="40"/>
+                          <w:szCs w:val="40"/>
+                        </w:rPr>
+                        <w:tab/>
+                      </w:r>
+                      <w:r>
+                        <w:rPr>
+                          <w:rFonts w:asciiTheme="minorBidi" w:hAnsiTheme="minorBidi"/>
+                          <w:b/>
+                          <w:bCs/>
+                          <w:sz w:val="40"/>
+                          <w:szCs w:val="40"/>
+                        </w:rPr>
+                        <w:tab/>
+                      </w:r>
+                      <w:r>
+                        <w:rPr>
+                          <w:rFonts w:asciiTheme="minorBidi" w:hAnsiTheme="minorBidi"/>
+                          <w:b/>
+                          <w:bCs/>
+                          <w:sz w:val="40"/>
+                          <w:szCs w:val="40"/>
+                        </w:rPr>
+                        <w:tab/>
+                      </w:r>
+                      <w:r>
+                        <w:rPr>
+                          <w:rFonts w:asciiTheme="minorBidi" w:hAnsiTheme="minorBidi"/>
+                          <w:b/>
+                          <w:bCs/>
+                          <w:sz w:val="40"/>
+                          <w:szCs w:val="40"/>
+                        </w:rPr>
+                        <w:tab/>
+                      </w:r>
+                      <w:r>
+                        <w:rPr>
+                          <w:rFonts w:asciiTheme="minorBidi" w:hAnsiTheme="minorBidi"/>
+                          <w:b/>
+                          <w:bCs/>
+                          <w:sz w:val="40"/>
+                          <w:szCs w:val="40"/>
+                        </w:rPr>
+                        <w:tab/>
+                      </w:r>
+                      <w:r>
+                        <w:rPr>
+                          <w:rFonts w:asciiTheme="minorBidi" w:hAnsiTheme="minorBidi"/>
+                          <w:b/>
+                          <w:bCs/>
+                          <w:sz w:val="40"/>
+                          <w:szCs w:val="40"/>
+                        </w:rPr>
+                        <w:tab/>
+                      </w:r>
+                      <w:r>
+                        <w:rPr>
+                          <w:rFonts w:asciiTheme="minorBidi" w:hAnsiTheme="minorBidi"/>
+                          <w:b/>
+                          <w:bCs/>
+                          <w:sz w:val="40"/>
+                          <w:szCs w:val="40"/>
+                        </w:rPr>
+                        <w:tab/>
+                      </w:r>
+                      <w:r>
+                        <w:rPr>
+                          <w:rFonts w:asciiTheme="minorBidi" w:hAnsiTheme="minorBidi"/>
+                          <w:b/>
+                          <w:bCs/>
+                          <w:sz w:val="40"/>
+                          <w:szCs w:val="40"/>
+                        </w:rPr>
+                        <w:tab/>
+                      </w:r>
+                      <w:r>
+                        <w:rPr>
+                          <w:rFonts w:asciiTheme="minorBidi" w:hAnsiTheme="minorBidi"/>
+                          <w:b/>
+                          <w:bCs/>
+                          <w:sz w:val="40"/>
+                          <w:szCs w:val="40"/>
+                        </w:rPr>
+                        <w:tab/>
+                      </w:r>
+                      <w:r>
+                        <w:rPr>
+                          <w:rFonts w:asciiTheme="minorBidi" w:hAnsiTheme="minorBidi"/>
+                          <w:b/>
+                          <w:bCs/>
+                          <w:sz w:val="40"/>
+                          <w:szCs w:val="40"/>
+                        </w:rPr>
+                        <w:tab/>
+                      </w:r>
+                      <w:r>
+                        <w:rPr>
+                          <w:rFonts w:asciiTheme="minorBidi" w:hAnsiTheme="minorBidi"/>
+                          <w:b/>
+                          <w:bCs/>
+                          <w:sz w:val="40"/>
+                          <w:szCs w:val="40"/>
+                        </w:rPr>
+                        <w:tab/>
+                      </w:r>
+                      <w:r>
+                        <w:rPr>
+                          <w:rFonts w:asciiTheme="minorBidi" w:hAnsiTheme="minorBidi"/>
+                          <w:b/>
+                          <w:bCs/>
+                          <w:sz w:val="40"/>
+                          <w:szCs w:val="40"/>
+                        </w:rPr>
+                        <w:tab/>
+                      </w:r>
+                      <w:r>
+                        <w:rPr>
+                          <w:rFonts w:asciiTheme="minorBidi" w:hAnsiTheme="minorBidi"/>
+                          <w:b/>
+                          <w:bCs/>
+                          <w:sz w:val="40"/>
+                          <w:szCs w:val="40"/>
+                        </w:rPr>
+                        <w:tab/>
+                      </w:r>
+                      <w:r>
+                        <w:rPr>
+                          <w:rFonts w:asciiTheme="minorBidi" w:hAnsiTheme="minorBidi"/>
+                          <w:b/>
+                          <w:bCs/>
+                          <w:sz w:val="40"/>
+                          <w:szCs w:val="40"/>
+                        </w:rPr>
+                        <w:tab/>
+                      </w:r>
+                      <w:r>
+                        <w:rPr>
+                          <w:rFonts w:asciiTheme="minorBidi" w:hAnsiTheme="minorBidi"/>
+                          <w:b/>
+                          <w:bCs/>
+                          <w:sz w:val="40"/>
+                          <w:szCs w:val="40"/>
+                        </w:rPr>
+                        <w:tab/>
+                      </w:r>
+                      <w:r>
+                        <w:rPr>
+                          <w:rFonts w:asciiTheme="minorBidi" w:hAnsiTheme="minorBidi"/>
+                          <w:b/>
+                          <w:bCs/>
+                          <w:sz w:val="40"/>
+                          <w:szCs w:val="40"/>
+                        </w:rPr>
+                        <w:tab/>
+                      </w:r>
+                      <w:r>
+                        <w:rPr>
+                          <w:rFonts w:asciiTheme="minorBidi" w:hAnsiTheme="minorBidi"/>
+                          <w:b/>
+                          <w:bCs/>
+                          <w:sz w:val="40"/>
+                          <w:szCs w:val="40"/>
+                        </w:rPr>
+                        <w:tab/>
+                      </w:r>
+                      <w:r>
+                        <w:rPr>
+                          <w:rFonts w:asciiTheme="minorBidi" w:hAnsiTheme="minorBidi"/>
+                          <w:b/>
+                          <w:bCs/>
+                          <w:sz w:val="40"/>
+                          <w:szCs w:val="40"/>
+                        </w:rPr>
+                        <w:tab/>
+                      </w:r>
+                      <w:r>
+                        <w:rPr>
+                          <w:rFonts w:asciiTheme="minorBidi" w:hAnsiTheme="minorBidi"/>
+                          <w:b/>
+                          <w:bCs/>
+                          <w:sz w:val="40"/>
+                          <w:szCs w:val="40"/>
+                        </w:rPr>
+                        <w:tab/>
+                      </w:r>
+                      <w:r>
+                        <w:rPr>
+                          <w:rFonts w:asciiTheme="minorBidi" w:hAnsiTheme="minorBidi"/>
+                          <w:b/>
+                          <w:bCs/>
+                          <w:sz w:val="40"/>
+                          <w:szCs w:val="40"/>
+                        </w:rPr>
+                        <w:tab/>
+                      </w:r>
+                      <w:r>
+                        <w:rPr>
+                          <w:rFonts w:asciiTheme="minorBidi" w:hAnsiTheme="minorBidi"/>
+                          <w:b/>
+                          <w:bCs/>
+                          <w:sz w:val="40"/>
+                          <w:szCs w:val="40"/>
+                        </w:rPr>
+                        <w:tab/>
+                      </w:r>
+                      <w:r>
+                        <w:rPr>
+                          <w:rFonts w:asciiTheme="minorBidi" w:hAnsiTheme="minorBidi"/>
+                          <w:b/>
+                          <w:bCs/>
+                          <w:sz w:val="40"/>
+                          <w:szCs w:val="40"/>
+                        </w:rPr>
+                        <w:tab/>
+                      </w:r>
+                      <w:r>
+                        <w:rPr>
+                          <w:rFonts w:asciiTheme="minorBidi" w:hAnsiTheme="minorBidi"/>
+                          <w:b/>
+                          <w:bCs/>
+                          <w:sz w:val="40"/>
+                          <w:szCs w:val="40"/>
+                        </w:rPr>
+                        <w:tab/>
+                      </w:r>
+                      <w:r>
+                        <w:rPr>
+                          <w:rFonts w:asciiTheme="minorBidi" w:hAnsiTheme="minorBidi"/>
+                          <w:b/>
+                          <w:bCs/>
+                          <w:sz w:val="40"/>
+                          <w:szCs w:val="40"/>
+                        </w:rPr>
+                        <w:tab/>
+                      </w:r>
+                      <w:r>
+                        <w:rPr>
+                          <w:rFonts w:asciiTheme="minorBidi" w:hAnsiTheme="minorBidi"/>
+                          <w:b/>
+                          <w:bCs/>
+                          <w:sz w:val="40"/>
+                          <w:szCs w:val="40"/>
+                        </w:rPr>
+                        <w:tab/>
+                      </w:r>
+                      <w:r>
+                        <w:rPr>
+                          <w:rFonts w:asciiTheme="minorBidi" w:hAnsiTheme="minorBidi"/>
+                          <w:b/>
+                          <w:bCs/>
+                          <w:sz w:val="40"/>
+                          <w:szCs w:val="40"/>
+                        </w:rPr>
+                        <w:tab/>
+                      </w:r>
+                      <w:r>
+                        <w:rPr>
+                          <w:rFonts w:asciiTheme="minorBidi" w:hAnsiTheme="minorBidi"/>
+                          <w:b/>
+                          <w:bCs/>
+                          <w:sz w:val="40"/>
+                          <w:szCs w:val="40"/>
+                        </w:rPr>
+                        <w:tab/>
+                        <w:t xml:space="preserve">          Delgarm</w:t>
                       </w:r>
                       <w:r>
                         <w:rPr>
@@ -1244,6 +1435,7 @@
                         </w:rPr>
                         <w:t xml:space="preserve">           </w:t>
                       </w:r>
+                      <w:proofErr w:type="spellStart"/>
                       <w:r>
                         <w:rPr>
                           <w:rFonts w:asciiTheme="minorBidi" w:hAnsiTheme="minorBidi"/>
@@ -1254,6 +1446,7 @@
                         </w:rPr>
                         <w:t>Ardestani</w:t>
                       </w:r>
+                      <w:proofErr w:type="spellEnd"/>
                     </w:p>
                   </w:txbxContent>
                 </v:textbox>
@@ -1961,6 +2154,7 @@
   <w:style w:type="paragraph" w:default="1" w:styleId="Normal">
     <w:name w:val="Normal"/>
     <w:qFormat/>
+    <w:rsid w:val="00FC0302"/>
   </w:style>
   <w:style w:type="character" w:default="1" w:styleId="DefaultParagraphFont">
     <w:name w:val="Default Paragraph Font"/>
@@ -2258,7 +2452,7 @@
 </file>
 
 <file path=customXml/itemProps1.xml><?xml version="1.0" encoding="utf-8"?>
-<ds:datastoreItem xmlns:ds="http://schemas.openxmlformats.org/officeDocument/2006/customXml" ds:itemID="{62D608E0-6F17-4C97-B1E2-5C0FD41A91CD}">
+<ds:datastoreItem xmlns:ds="http://schemas.openxmlformats.org/officeDocument/2006/customXml" ds:itemID="{225A357D-60E1-46A9-8222-85D45DF20557}">
   <ds:schemaRefs>
     <ds:schemaRef ds:uri="http://schemas.openxmlformats.org/officeDocument/2006/bibliography"/>
   </ds:schemaRefs>
